--- a/法令ファイル/海賊多発海域における日本船舶の警備に関する特別措置法第十六条第四項の規定による都道府県公安委員会への通知に関する命令/海賊多発海域における日本船舶の警備に関する特別措置法第十六条第四項の規定による都道府県公安委員会への通知に関する命令（平成二十五年内閣府・国土交通省令第五号）.docx
+++ b/法令ファイル/海賊多発海域における日本船舶の警備に関する特別措置法第十六条第四項の規定による都道府県公安委員会への通知に関する命令/海賊多発海域における日本船舶の警備に関する特別措置法第十六条第四項の規定による都道府県公安委員会への通知に関する命令（平成二十五年内閣府・国土交通省令第五号）.docx
@@ -55,7 +55,7 @@
     </w:pPr>
     <w:r>
       <w:tab/>
-      <w:t>WeGov v0.1 - FTS141</w:t>
+      <w:t>WeGov v0.2 - FTS141</w:t>
     </w:r>
   </w:p>
 </w:ftr>
